--- a/法令ファイル/作業環境測定法第二十条第二項に規定する指定試験機関の指定に関する省令/作業環境測定法第二十条第二項に規定する指定試験機関の指定に関する省令（平成十三年厚生労働省令第七十号）.docx
+++ b/法令ファイル/作業環境測定法第二十条第二項に規定する指定試験機関の指定に関する省令/作業環境測定法第二十条第二項に規定する指定試験機関の指定に関する省令（平成十三年厚生労働省令第七十号）.docx
@@ -19,70 +19,62 @@
     </w:p>
     <w:p>
       <w:pPr>
-        <w:pStyle w:val="Heading6"/>
+        <w:pStyle w:val="ListBullet"/>
         <w:ind w:left="880"/>
       </w:pPr>
       <w:r>
         <w:t>一</w:t>
+        <w:br/>
+        <w:t>指定試験機関の名称</w:t>
+        <w:br/>
+        <w:br/>
+        <w:br/>
+        <w:t>公益財団法人安全衛生技術試験協会</w:t>
       </w:r>
     </w:p>
     <w:p>
       <w:pPr>
+        <w:pStyle w:val="ListBullet"/>
         <w:ind w:left="880"/>
       </w:pPr>
       <w:r>
-        <w:t>指定試験機関の名称</w:t>
+        <w:t>二</w:t>
+        <w:br/>
+        <w:t>指定試験機関の住所</w:t>
+        <w:br/>
+        <w:br/>
+        <w:br/>
+        <w:t>東京都千代田区西神田三丁目八番一号</w:t>
       </w:r>
     </w:p>
     <w:p>
       <w:pPr>
-        <w:pStyle w:val="Heading6"/>
+        <w:pStyle w:val="ListBullet"/>
         <w:ind w:left="880"/>
       </w:pPr>
       <w:r>
-        <w:t>二</w:t>
+        <w:t>三</w:t>
+        <w:br/>
+        <w:t>試験事務を行う事務所の所在地</w:t>
+        <w:br/>
+        <w:br/>
+        <w:br/>
+        <w:t>東京都千代田区西神田三丁目八番一号</w:t>
       </w:r>
     </w:p>
     <w:p>
       <w:pPr>
-        <w:ind w:left="880"/>
-      </w:pPr>
-      <w:r>
-        <w:t>指定試験機関の住所</w:t>
-      </w:r>
-    </w:p>
-    <w:p>
-      <w:pPr>
-        <w:pStyle w:val="Heading6"/>
-        <w:ind w:left="880"/>
-      </w:pPr>
-      <w:r>
-        <w:t>三</w:t>
-      </w:r>
-    </w:p>
-    <w:p>
-      <w:pPr>
-        <w:ind w:left="880"/>
-      </w:pPr>
-      <w:r>
-        <w:t>試験事務を行う事務所の所在地</w:t>
-      </w:r>
-    </w:p>
-    <w:p>
-      <w:pPr>
-        <w:pStyle w:val="Heading6"/>
+        <w:pStyle w:val="ListBullet"/>
         <w:ind w:left="880"/>
       </w:pPr>
       <w:r>
         <w:t>四</w:t>
-      </w:r>
-    </w:p>
-    <w:p>
-      <w:pPr>
-        <w:ind w:left="880"/>
-      </w:pPr>
-      <w:r>
+        <w:br/>
         <w:t>試験事務の開始の日</w:t>
+        <w:br/>
+        <w:br/>
+        <w:br/>
+        <w:t>昭和五十一年四月十二日</w:t>
       </w:r>
     </w:p>
     <w:p>
@@ -113,7 +105,7 @@
         <w:pStyle w:val="Heading1"/>
       </w:pPr>
       <w:r>
-        <w:t>附　則（平成二〇年一一月二八日厚生労働省令第一六三号）</w:t>
+        <w:t>附則（平成二〇年一一月二八日厚生労働省令第一六三号）</w:t>
       </w:r>
     </w:p>
     <w:p>
@@ -139,7 +131,7 @@
         <w:pStyle w:val="Heading1"/>
       </w:pPr>
       <w:r>
-        <w:t>附　則（平成二五年六月一二日厚生労働省令第七九号）</w:t>
+        <w:t>附則（平成二五年六月一二日厚生労働省令第七九号）</w:t>
       </w:r>
     </w:p>
     <w:p>
@@ -167,7 +159,7 @@
     </w:pPr>
     <w:r>
       <w:tab/>
-      <w:t>WeGov v0.1 - FTS141</w:t>
+      <w:t>WeGov v0.2 - FTS141</w:t>
     </w:r>
   </w:p>
 </w:ftr>
